--- a/chunyang/hw3/2/problem2.docx
+++ b/chunyang/hw3/2/problem2.docx
@@ -3,14 +3,17 @@
 <w:document xmlns:wpc="http://schemas.microsoft.com/office/word/2010/wordprocessingCanvas" xmlns:mc="http://schemas.openxmlformats.org/markup-compatibility/2006" xmlns:o="urn:schemas-microsoft-com:office:office" xmlns:r="http://schemas.openxmlformats.org/officeDocument/2006/relationships" xmlns:m="http://schemas.openxmlformats.org/officeDocument/2006/math" xmlns:v="urn:schemas-microsoft-com:vml" xmlns:wp14="http://schemas.microsoft.com/office/word/2010/wordprocessingDrawing" xmlns:wp="http://schemas.openxmlformats.org/drawingml/2006/wordprocessingDrawing" xmlns:w10="urn:schemas-microsoft-com:office:word" xmlns:w="http://schemas.openxmlformats.org/wordprocessingml/2006/main" xmlns:w14="http://schemas.microsoft.com/office/word/2010/wordml" xmlns:w15="http://schemas.microsoft.com/office/word/2012/wordml" xmlns:wpg="http://schemas.microsoft.com/office/word/2010/wordprocessingGroup" xmlns:wpi="http://schemas.microsoft.com/office/word/2010/wordprocessingInk" xmlns:wne="http://schemas.microsoft.com/office/word/2006/wordml" xmlns:wps="http://schemas.microsoft.com/office/word/2010/wordprocessingShape" mc:Ignorable="w14 w15 wp14">
   <w:body>
     <w:p>
-      <w:proofErr w:type="spellStart"/>
-      <w:proofErr w:type="gramStart"/>
+      <w:r>
+        <w:t>Plot for p</w:t>
+      </w:r>
+      <w:r>
+        <w:t xml:space="preserve">art2: </w:t>
+      </w:r>
       <w:r>
         <w:t>dynamicArray</w:t>
       </w:r>
-      <w:proofErr w:type="spellEnd"/>
-      <w:proofErr w:type="gramEnd"/>
     </w:p>
+    <w:p/>
     <w:p>
       <w:pPr>
         <w:jc w:val="center"/>
@@ -20,9 +23,9 @@
           <w:noProof/>
         </w:rPr>
         <w:drawing>
-          <wp:inline distT="0" distB="0" distL="0" distR="0" wp14:anchorId="4AA3D679" wp14:editId="14AE50FB">
-            <wp:extent cx="3080084" cy="2743200"/>
-            <wp:effectExtent l="0" t="0" r="6350" b="0"/>
+          <wp:inline distT="0" distB="0" distL="0" distR="0" wp14:anchorId="4557CBDE" wp14:editId="57E82822">
+            <wp:extent cx="2743200" cy="2443163"/>
+            <wp:effectExtent l="0" t="0" r="0" b="0"/>
             <wp:docPr id="1" name="Picture 1"/>
             <wp:cNvGraphicFramePr>
               <a:graphicFrameLocks xmlns:a="http://schemas.openxmlformats.org/drawingml/2006/main" noChangeAspect="1"/>
@@ -43,7 +46,7 @@
                   <pic:spPr>
                     <a:xfrm>
                       <a:off x="0" y="0"/>
-                      <a:ext cx="3080084" cy="2743200"/>
+                      <a:ext cx="2743200" cy="2443163"/>
                     </a:xfrm>
                     <a:prstGeom prst="rect">
                       <a:avLst/>
@@ -55,6 +58,52 @@
           </wp:inline>
         </w:drawing>
       </w:r>
+      <w:r>
+        <w:rPr>
+          <w:noProof/>
+        </w:rPr>
+        <w:tab/>
+      </w:r>
+      <w:r>
+        <w:rPr>
+          <w:noProof/>
+        </w:rPr>
+        <w:drawing>
+          <wp:inline distT="0" distB="0" distL="0" distR="0" wp14:anchorId="06450BFD" wp14:editId="21E9AFCB">
+            <wp:extent cx="2743200" cy="2443163"/>
+            <wp:effectExtent l="0" t="0" r="0" b="0"/>
+            <wp:docPr id="2" name="Picture 2"/>
+            <wp:cNvGraphicFramePr>
+              <a:graphicFrameLocks xmlns:a="http://schemas.openxmlformats.org/drawingml/2006/main" noChangeAspect="1"/>
+            </wp:cNvGraphicFramePr>
+            <a:graphic xmlns:a="http://schemas.openxmlformats.org/drawingml/2006/main">
+              <a:graphicData uri="http://schemas.openxmlformats.org/drawingml/2006/picture">
+                <pic:pic xmlns:pic="http://schemas.openxmlformats.org/drawingml/2006/picture">
+                  <pic:nvPicPr>
+                    <pic:cNvPr id="1" name=""/>
+                    <pic:cNvPicPr/>
+                  </pic:nvPicPr>
+                  <pic:blipFill>
+                    <a:blip r:embed="rId5"/>
+                    <a:stretch>
+                      <a:fillRect/>
+                    </a:stretch>
+                  </pic:blipFill>
+                  <pic:spPr>
+                    <a:xfrm>
+                      <a:off x="0" y="0"/>
+                      <a:ext cx="2743200" cy="2443163"/>
+                    </a:xfrm>
+                    <a:prstGeom prst="rect">
+                      <a:avLst/>
+                    </a:prstGeom>
+                  </pic:spPr>
+                </pic:pic>
+              </a:graphicData>
+            </a:graphic>
+          </wp:inline>
+        </w:drawing>
+      </w:r>
     </w:p>
     <w:p>
       <w:pPr>
@@ -65,8 +114,118 @@
       <w:pPr>
         <w:jc w:val="center"/>
       </w:pPr>
+    </w:p>
+    <w:p>
+      <w:pPr>
+        <w:jc w:val="center"/>
+      </w:pPr>
+    </w:p>
+    <w:p>
+      <w:r>
+        <w:t>Plot for p</w:t>
+      </w:r>
       <w:bookmarkStart w:id="0" w:name="_GoBack"/>
       <w:bookmarkEnd w:id="0"/>
+      <w:r>
+        <w:t xml:space="preserve">art1: </w:t>
+      </w:r>
+      <w:r>
+        <w:t>LinkedList</w:t>
+      </w:r>
+    </w:p>
+    <w:p/>
+    <w:p>
+      <w:pPr>
+        <w:jc w:val="center"/>
+      </w:pPr>
+      <w:r>
+        <w:rPr>
+          <w:noProof/>
+        </w:rPr>
+        <w:drawing>
+          <wp:inline distT="0" distB="0" distL="0" distR="0" wp14:anchorId="44C0769E" wp14:editId="16D24147">
+            <wp:extent cx="2743200" cy="2443163"/>
+            <wp:effectExtent l="0" t="0" r="0" b="0"/>
+            <wp:docPr id="3" name="Picture 3"/>
+            <wp:cNvGraphicFramePr>
+              <a:graphicFrameLocks xmlns:a="http://schemas.openxmlformats.org/drawingml/2006/main" noChangeAspect="1"/>
+            </wp:cNvGraphicFramePr>
+            <a:graphic xmlns:a="http://schemas.openxmlformats.org/drawingml/2006/main">
+              <a:graphicData uri="http://schemas.openxmlformats.org/drawingml/2006/picture">
+                <pic:pic xmlns:pic="http://schemas.openxmlformats.org/drawingml/2006/picture">
+                  <pic:nvPicPr>
+                    <pic:cNvPr id="1" name=""/>
+                    <pic:cNvPicPr/>
+                  </pic:nvPicPr>
+                  <pic:blipFill>
+                    <a:blip r:embed="rId6"/>
+                    <a:stretch>
+                      <a:fillRect/>
+                    </a:stretch>
+                  </pic:blipFill>
+                  <pic:spPr>
+                    <a:xfrm>
+                      <a:off x="0" y="0"/>
+                      <a:ext cx="2743200" cy="2443163"/>
+                    </a:xfrm>
+                    <a:prstGeom prst="rect">
+                      <a:avLst/>
+                    </a:prstGeom>
+                  </pic:spPr>
+                </pic:pic>
+              </a:graphicData>
+            </a:graphic>
+          </wp:inline>
+        </w:drawing>
+      </w:r>
+      <w:r>
+        <w:tab/>
+      </w:r>
+      <w:r>
+        <w:rPr>
+          <w:noProof/>
+        </w:rPr>
+        <w:drawing>
+          <wp:inline distT="0" distB="0" distL="0" distR="0" wp14:anchorId="2AD8DEC2" wp14:editId="5CE676AA">
+            <wp:extent cx="2743200" cy="2443163"/>
+            <wp:effectExtent l="0" t="0" r="0" b="0"/>
+            <wp:docPr id="4" name="Picture 4"/>
+            <wp:cNvGraphicFramePr>
+              <a:graphicFrameLocks xmlns:a="http://schemas.openxmlformats.org/drawingml/2006/main" noChangeAspect="1"/>
+            </wp:cNvGraphicFramePr>
+            <a:graphic xmlns:a="http://schemas.openxmlformats.org/drawingml/2006/main">
+              <a:graphicData uri="http://schemas.openxmlformats.org/drawingml/2006/picture">
+                <pic:pic xmlns:pic="http://schemas.openxmlformats.org/drawingml/2006/picture">
+                  <pic:nvPicPr>
+                    <pic:cNvPr id="1" name=""/>
+                    <pic:cNvPicPr/>
+                  </pic:nvPicPr>
+                  <pic:blipFill>
+                    <a:blip r:embed="rId7"/>
+                    <a:stretch>
+                      <a:fillRect/>
+                    </a:stretch>
+                  </pic:blipFill>
+                  <pic:spPr>
+                    <a:xfrm>
+                      <a:off x="0" y="0"/>
+                      <a:ext cx="2743200" cy="2443163"/>
+                    </a:xfrm>
+                    <a:prstGeom prst="rect">
+                      <a:avLst/>
+                    </a:prstGeom>
+                  </pic:spPr>
+                </pic:pic>
+              </a:graphicData>
+            </a:graphic>
+          </wp:inline>
+        </w:drawing>
+      </w:r>
+    </w:p>
+    <w:p>
+      <w:pPr>
+        <w:jc w:val="center"/>
+      </w:pPr>
     </w:p>
     <w:sectPr>
       <w:pgSz w:w="12240" w:h="15840"/>

--- a/chunyang/hw3/2/problem2.docx
+++ b/chunyang/hw3/2/problem2.docx
@@ -9,9 +9,11 @@
       <w:r>
         <w:t xml:space="preserve">art2: </w:t>
       </w:r>
+      <w:proofErr w:type="spellStart"/>
       <w:r>
         <w:t>dynamicArray</w:t>
       </w:r>
+      <w:proofErr w:type="spellEnd"/>
     </w:p>
     <w:p/>
     <w:p>
@@ -124,14 +126,14 @@
       <w:r>
         <w:t>Plot for p</w:t>
       </w:r>
-      <w:bookmarkStart w:id="0" w:name="_GoBack"/>
-      <w:bookmarkEnd w:id="0"/>
       <w:r>
         <w:t xml:space="preserve">art1: </w:t>
       </w:r>
+      <w:proofErr w:type="spellStart"/>
       <w:r>
         <w:t>LinkedList</w:t>
       </w:r>
+      <w:proofErr w:type="spellEnd"/>
     </w:p>
     <w:p/>
     <w:p>
@@ -143,7 +145,7 @@
           <w:noProof/>
         </w:rPr>
         <w:drawing>
-          <wp:inline distT="0" distB="0" distL="0" distR="0" wp14:anchorId="44C0769E" wp14:editId="16D24147">
+          <wp:inline distT="0" distB="0" distL="0" distR="0" wp14:anchorId="7363D9B8" wp14:editId="0165037C">
             <wp:extent cx="2743200" cy="2443163"/>
             <wp:effectExtent l="0" t="0" r="0" b="0"/>
             <wp:docPr id="3" name="Picture 3"/>
@@ -181,12 +183,13 @@
       <w:r>
         <w:tab/>
       </w:r>
+      <w:bookmarkStart w:id="0" w:name="_GoBack"/>
       <w:r>
         <w:rPr>
           <w:noProof/>
         </w:rPr>
         <w:drawing>
-          <wp:inline distT="0" distB="0" distL="0" distR="0" wp14:anchorId="2AD8DEC2" wp14:editId="5CE676AA">
+          <wp:inline distT="0" distB="0" distL="0" distR="0" wp14:anchorId="0BC6F149" wp14:editId="6329265A">
             <wp:extent cx="2743200" cy="2443163"/>
             <wp:effectExtent l="0" t="0" r="0" b="0"/>
             <wp:docPr id="4" name="Picture 4"/>
@@ -221,6 +224,7 @@
           </wp:inline>
         </w:drawing>
       </w:r>
+      <w:bookmarkEnd w:id="0"/>
     </w:p>
     <w:p>
       <w:pPr>
